--- a/CS_317/Stark_Lab2.docx
+++ b/CS_317/Stark_Lab2.docx
@@ -153,6 +153,7 @@
         </w:rPr>
         <w:t xml:space="preserve"> (</w:t>
       </w:r>
+      <w:proofErr w:type="spellStart"/>
       <w:r>
         <w:rPr>
           <w:sz w:val="24"/>
@@ -161,6 +162,7 @@
         </w:rPr>
         <w:t>eno</w:t>
       </w:r>
+      <w:proofErr w:type="spellEnd"/>
       <w:r>
         <w:rPr>
           <w:sz w:val="24"/>
@@ -216,13 +218,23 @@
         </w:rPr>
         <w:t xml:space="preserve"> (</w:t>
       </w:r>
+      <w:proofErr w:type="spellStart"/>
       <w:r>
         <w:rPr>
           <w:sz w:val="24"/>
           <w:szCs w:val="24"/>
           <w:u w:val="single"/>
         </w:rPr>
-        <w:t>pno,</w:t>
+        <w:t>pno</w:t>
+      </w:r>
+      <w:proofErr w:type="spellEnd"/>
+      <w:r>
+        <w:rPr>
+          <w:sz w:val="24"/>
+          <w:szCs w:val="24"/>
+          <w:u w:val="single"/>
+        </w:rPr>
+        <w:t>,</w:t>
       </w:r>
       <w:r>
         <w:rPr>
@@ -787,6 +799,8 @@
           <w:lang w:eastAsia="en-US"/>
         </w:rPr>
       </w:pPr>
+      <w:bookmarkStart w:id="2" w:name="OLE_LINK3"/>
+      <w:bookmarkStart w:id="3" w:name="OLE_LINK4"/>
       <w:r>
         <w:rPr>
           <w:rFonts w:ascii="Consolas" w:eastAsia="Times New Roman" w:hAnsi="Consolas" w:cs="Consolas"/>
@@ -3811,6 +3825,8 @@
         <w:t>);</w:t>
       </w:r>
     </w:p>
+    <w:bookmarkEnd w:id="2"/>
+    <w:bookmarkEnd w:id="3"/>
     <w:p>
       <w:pPr>
         <w:jc w:val="both"/>
@@ -3890,6 +3906,10 @@
       </w:pPr>
       <w:r>
         <w:tab/>
+      </w:r>
+      <w:bookmarkStart w:id="4" w:name="OLE_LINK5"/>
+      <w:bookmarkStart w:id="5" w:name="OLE_LINK6"/>
+      <w:r>
         <w:t>INSERT INTO ORDERS values(</w:t>
       </w:r>
       <w:r>
@@ -3939,6 +3959,8 @@
         <w:t>,10701,5);</w:t>
       </w:r>
     </w:p>
+    <w:bookmarkEnd w:id="4"/>
+    <w:bookmarkEnd w:id="5"/>
     <w:p>
       <w:pPr>
         <w:jc w:val="both"/>
@@ -3964,8 +3986,6 @@
       <w:r>
         <w:t>.</w:t>
       </w:r>
-      <w:bookmarkStart w:id="2" w:name="_GoBack"/>
-      <w:bookmarkEnd w:id="2"/>
     </w:p>
     <w:p>
       <w:pPr>
@@ -4052,7 +4072,7 @@
         <w:spacing w:after="0" w:line="270" w:lineRule="atLeast"/>
         <w:rPr>
           <w:rFonts w:ascii="Menlo" w:eastAsia="Times New Roman" w:hAnsi="Menlo" w:cs="Menlo"/>
-          <w:color w:val="000000"/>
+          <w:color w:val="0000FF"/>
           <w:sz w:val="15"/>
           <w:szCs w:val="18"/>
           <w:lang w:eastAsia="en-US"/>
@@ -4066,18 +4086,21 @@
           <w:szCs w:val="18"/>
           <w:lang w:eastAsia="en-US"/>
         </w:rPr>
-        <w:t>CREATE</w:t>
-      </w:r>
-      <w:r>
+        <w:t>delimiter ||</w:t>
+      </w:r>
+    </w:p>
+    <w:p>
+      <w:pPr>
+        <w:shd w:val="clear" w:color="auto" w:fill="FFFFFE"/>
+        <w:spacing w:after="0" w:line="270" w:lineRule="atLeast"/>
         <w:rPr>
           <w:rFonts w:ascii="Menlo" w:eastAsia="Times New Roman" w:hAnsi="Menlo" w:cs="Menlo"/>
-          <w:color w:val="000000"/>
+          <w:color w:val="0000FF"/>
           <w:sz w:val="15"/>
           <w:szCs w:val="18"/>
           <w:lang w:eastAsia="en-US"/>
         </w:rPr>
-        <w:t xml:space="preserve"> </w:t>
-      </w:r>
+      </w:pPr>
       <w:r>
         <w:rPr>
           <w:rFonts w:ascii="Menlo" w:eastAsia="Times New Roman" w:hAnsi="Menlo" w:cs="Menlo"/>
@@ -4086,41 +4109,48 @@
           <w:szCs w:val="18"/>
           <w:lang w:eastAsia="en-US"/>
         </w:rPr>
-        <w:t>TRIGGER</w:t>
-      </w:r>
+        <w:tab/>
+        <w:t xml:space="preserve">CREATE TRIGGER </w:t>
+      </w:r>
+      <w:proofErr w:type="spellStart"/>
       <w:r>
         <w:rPr>
           <w:rFonts w:ascii="Menlo" w:eastAsia="Times New Roman" w:hAnsi="Menlo" w:cs="Menlo"/>
-          <w:color w:val="000000"/>
+          <w:color w:val="0000FF"/>
           <w:sz w:val="15"/>
           <w:szCs w:val="18"/>
           <w:lang w:eastAsia="en-US"/>
         </w:rPr>
-        <w:t xml:space="preserve"> </w:t>
-      </w:r>
-      <w:proofErr w:type="spellStart"/>
+        <w:t>newOrder</w:t>
+      </w:r>
+      <w:proofErr w:type="spellEnd"/>
       <w:r>
         <w:rPr>
           <w:rFonts w:ascii="Menlo" w:eastAsia="Times New Roman" w:hAnsi="Menlo" w:cs="Menlo"/>
-          <w:color w:val="000000"/>
+          <w:color w:val="0000FF"/>
           <w:sz w:val="15"/>
           <w:szCs w:val="18"/>
           <w:lang w:eastAsia="en-US"/>
         </w:rPr>
-        <w:t>NewOrder</w:t>
-      </w:r>
-      <w:proofErr w:type="spellEnd"/>
+        <w:t xml:space="preserve"> AFTER INSERT ON </w:t>
+      </w:r>
+      <w:proofErr w:type="spellStart"/>
       <w:r>
         <w:rPr>
           <w:rFonts w:ascii="Menlo" w:eastAsia="Times New Roman" w:hAnsi="Menlo" w:cs="Menlo"/>
-          <w:color w:val="000000"/>
+          <w:color w:val="0000FF"/>
           <w:sz w:val="15"/>
           <w:szCs w:val="18"/>
           <w:lang w:eastAsia="en-US"/>
         </w:rPr>
-        <w:t xml:space="preserve"> </w:t>
-      </w:r>
-      <w:r>
+        <w:t>ODetails</w:t>
+      </w:r>
+      <w:proofErr w:type="spellEnd"/>
+    </w:p>
+    <w:p>
+      <w:pPr>
+        <w:shd w:val="clear" w:color="auto" w:fill="FFFFFE"/>
+        <w:spacing w:after="0" w:line="270" w:lineRule="atLeast"/>
         <w:rPr>
           <w:rFonts w:ascii="Menlo" w:eastAsia="Times New Roman" w:hAnsi="Menlo" w:cs="Menlo"/>
           <w:color w:val="0000FF"/>
@@ -4128,19 +4158,22 @@
           <w:szCs w:val="18"/>
           <w:lang w:eastAsia="en-US"/>
         </w:rPr>
-        <w:t>ON</w:t>
-      </w:r>
+      </w:pPr>
       <w:r>
         <w:rPr>
           <w:rFonts w:ascii="Menlo" w:eastAsia="Times New Roman" w:hAnsi="Menlo" w:cs="Menlo"/>
-          <w:color w:val="000000"/>
+          <w:color w:val="0000FF"/>
           <w:sz w:val="15"/>
           <w:szCs w:val="18"/>
           <w:lang w:eastAsia="en-US"/>
         </w:rPr>
-        <w:t xml:space="preserve"> ODETAILS </w:t>
-      </w:r>
-      <w:r>
+        <w:t xml:space="preserve">    FOR EACH ROW</w:t>
+      </w:r>
+    </w:p>
+    <w:p>
+      <w:pPr>
+        <w:shd w:val="clear" w:color="auto" w:fill="FFFFFE"/>
+        <w:spacing w:after="0" w:line="270" w:lineRule="atLeast"/>
         <w:rPr>
           <w:rFonts w:ascii="Menlo" w:eastAsia="Times New Roman" w:hAnsi="Menlo" w:cs="Menlo"/>
           <w:color w:val="0000FF"/>
@@ -4148,19 +4181,22 @@
           <w:szCs w:val="18"/>
           <w:lang w:eastAsia="en-US"/>
         </w:rPr>
-        <w:t>AFTER</w:t>
-      </w:r>
+      </w:pPr>
       <w:r>
         <w:rPr>
           <w:rFonts w:ascii="Menlo" w:eastAsia="Times New Roman" w:hAnsi="Menlo" w:cs="Menlo"/>
-          <w:color w:val="000000"/>
+          <w:color w:val="0000FF"/>
           <w:sz w:val="15"/>
           <w:szCs w:val="18"/>
           <w:lang w:eastAsia="en-US"/>
         </w:rPr>
-        <w:t xml:space="preserve"> </w:t>
-      </w:r>
-      <w:r>
+        <w:t xml:space="preserve">    BEGIN</w:t>
+      </w:r>
+    </w:p>
+    <w:p>
+      <w:pPr>
+        <w:shd w:val="clear" w:color="auto" w:fill="FFFFFE"/>
+        <w:spacing w:after="0" w:line="270" w:lineRule="atLeast"/>
         <w:rPr>
           <w:rFonts w:ascii="Menlo" w:eastAsia="Times New Roman" w:hAnsi="Menlo" w:cs="Menlo"/>
           <w:color w:val="0000FF"/>
@@ -4168,17 +4204,16 @@
           <w:szCs w:val="18"/>
           <w:lang w:eastAsia="en-US"/>
         </w:rPr>
-        <w:t>UPDATE</w:t>
-      </w:r>
+      </w:pPr>
       <w:r>
         <w:rPr>
           <w:rFonts w:ascii="Menlo" w:eastAsia="Times New Roman" w:hAnsi="Menlo" w:cs="Menlo"/>
-          <w:color w:val="000000"/>
+          <w:color w:val="0000FF"/>
           <w:sz w:val="15"/>
           <w:szCs w:val="18"/>
           <w:lang w:eastAsia="en-US"/>
         </w:rPr>
-        <w:t xml:space="preserve">, </w:t>
+        <w:tab/>
       </w:r>
       <w:r>
         <w:rPr>
@@ -4188,7 +4223,118 @@
           <w:szCs w:val="18"/>
           <w:lang w:eastAsia="en-US"/>
         </w:rPr>
-        <w:t>INSERT</w:t>
+        <w:tab/>
+        <w:t xml:space="preserve">UPDATE PARTS SET </w:t>
+      </w:r>
+      <w:proofErr w:type="spellStart"/>
+      <w:r>
+        <w:rPr>
+          <w:rFonts w:ascii="Menlo" w:eastAsia="Times New Roman" w:hAnsi="Menlo" w:cs="Menlo"/>
+          <w:color w:val="0000FF"/>
+          <w:sz w:val="15"/>
+          <w:szCs w:val="18"/>
+          <w:lang w:eastAsia="en-US"/>
+        </w:rPr>
+        <w:t>qoh</w:t>
+      </w:r>
+      <w:proofErr w:type="spellEnd"/>
+      <w:r>
+        <w:rPr>
+          <w:rFonts w:ascii="Menlo" w:eastAsia="Times New Roman" w:hAnsi="Menlo" w:cs="Menlo"/>
+          <w:color w:val="0000FF"/>
+          <w:sz w:val="15"/>
+          <w:szCs w:val="18"/>
+          <w:lang w:eastAsia="en-US"/>
+        </w:rPr>
+        <w:t xml:space="preserve"> = (</w:t>
+      </w:r>
+      <w:proofErr w:type="spellStart"/>
+      <w:r>
+        <w:rPr>
+          <w:rFonts w:ascii="Menlo" w:eastAsia="Times New Roman" w:hAnsi="Menlo" w:cs="Menlo"/>
+          <w:color w:val="0000FF"/>
+          <w:sz w:val="15"/>
+          <w:szCs w:val="18"/>
+          <w:lang w:eastAsia="en-US"/>
+        </w:rPr>
+        <w:t>qoh</w:t>
+      </w:r>
+      <w:proofErr w:type="spellEnd"/>
+      <w:r>
+        <w:rPr>
+          <w:rFonts w:ascii="Menlo" w:eastAsia="Times New Roman" w:hAnsi="Menlo" w:cs="Menlo"/>
+          <w:color w:val="0000FF"/>
+          <w:sz w:val="15"/>
+          <w:szCs w:val="18"/>
+          <w:lang w:eastAsia="en-US"/>
+        </w:rPr>
+        <w:t xml:space="preserve"> - </w:t>
+      </w:r>
+      <w:proofErr w:type="spellStart"/>
+      <w:r>
+        <w:rPr>
+          <w:rFonts w:ascii="Menlo" w:eastAsia="Times New Roman" w:hAnsi="Menlo" w:cs="Menlo"/>
+          <w:color w:val="0000FF"/>
+          <w:sz w:val="15"/>
+          <w:szCs w:val="18"/>
+          <w:lang w:eastAsia="en-US"/>
+        </w:rPr>
+        <w:t>new.qty</w:t>
+      </w:r>
+      <w:proofErr w:type="spellEnd"/>
+      <w:r>
+        <w:rPr>
+          <w:rFonts w:ascii="Menlo" w:eastAsia="Times New Roman" w:hAnsi="Menlo" w:cs="Menlo"/>
+          <w:color w:val="0000FF"/>
+          <w:sz w:val="15"/>
+          <w:szCs w:val="18"/>
+          <w:lang w:eastAsia="en-US"/>
+        </w:rPr>
+        <w:t xml:space="preserve">) WHERE </w:t>
+      </w:r>
+      <w:proofErr w:type="spellStart"/>
+      <w:r>
+        <w:rPr>
+          <w:rFonts w:ascii="Menlo" w:eastAsia="Times New Roman" w:hAnsi="Menlo" w:cs="Menlo"/>
+          <w:color w:val="0000FF"/>
+          <w:sz w:val="15"/>
+          <w:szCs w:val="18"/>
+          <w:lang w:eastAsia="en-US"/>
+        </w:rPr>
+        <w:t>pno</w:t>
+      </w:r>
+      <w:proofErr w:type="spellEnd"/>
+      <w:r>
+        <w:rPr>
+          <w:rFonts w:ascii="Menlo" w:eastAsia="Times New Roman" w:hAnsi="Menlo" w:cs="Menlo"/>
+          <w:color w:val="0000FF"/>
+          <w:sz w:val="15"/>
+          <w:szCs w:val="18"/>
+          <w:lang w:eastAsia="en-US"/>
+        </w:rPr>
+        <w:t xml:space="preserve"> = </w:t>
+      </w:r>
+      <w:proofErr w:type="spellStart"/>
+      <w:r>
+        <w:rPr>
+          <w:rFonts w:ascii="Menlo" w:eastAsia="Times New Roman" w:hAnsi="Menlo" w:cs="Menlo"/>
+          <w:color w:val="0000FF"/>
+          <w:sz w:val="15"/>
+          <w:szCs w:val="18"/>
+          <w:lang w:eastAsia="en-US"/>
+        </w:rPr>
+        <w:t>new.pno</w:t>
+      </w:r>
+      <w:proofErr w:type="spellEnd"/>
+      <w:r>
+        <w:rPr>
+          <w:rFonts w:ascii="Menlo" w:eastAsia="Times New Roman" w:hAnsi="Menlo" w:cs="Menlo"/>
+          <w:color w:val="0000FF"/>
+          <w:sz w:val="15"/>
+          <w:szCs w:val="18"/>
+          <w:lang w:eastAsia="en-US"/>
+        </w:rPr>
+        <w:t>;</w:t>
       </w:r>
     </w:p>
     <w:p>
@@ -4197,7 +4343,7 @@
         <w:spacing w:after="0" w:line="270" w:lineRule="atLeast"/>
         <w:rPr>
           <w:rFonts w:ascii="Menlo" w:eastAsia="Times New Roman" w:hAnsi="Menlo" w:cs="Menlo"/>
-          <w:color w:val="000000"/>
+          <w:color w:val="0000FF"/>
           <w:sz w:val="15"/>
           <w:szCs w:val="18"/>
           <w:lang w:eastAsia="en-US"/>
@@ -4206,14 +4352,19 @@
       <w:r>
         <w:rPr>
           <w:rFonts w:ascii="Menlo" w:eastAsia="Times New Roman" w:hAnsi="Menlo" w:cs="Menlo"/>
-          <w:color w:val="000000"/>
+          <w:color w:val="0000FF"/>
           <w:sz w:val="15"/>
           <w:szCs w:val="18"/>
           <w:lang w:eastAsia="en-US"/>
         </w:rPr>
-        <w:t xml:space="preserve">    </w:t>
-      </w:r>
-      <w:r>
+        <w:tab/>
+        <w:t>END;</w:t>
+      </w:r>
+    </w:p>
+    <w:p>
+      <w:pPr>
+        <w:shd w:val="clear" w:color="auto" w:fill="FFFFFE"/>
+        <w:spacing w:after="0" w:line="270" w:lineRule="atLeast"/>
         <w:rPr>
           <w:rFonts w:ascii="Menlo" w:eastAsia="Times New Roman" w:hAnsi="Menlo" w:cs="Menlo"/>
           <w:color w:val="0000FF"/>
@@ -4221,7 +4372,16 @@
           <w:szCs w:val="18"/>
           <w:lang w:eastAsia="en-US"/>
         </w:rPr>
-        <w:t>AS</w:t>
+      </w:pPr>
+      <w:r>
+        <w:rPr>
+          <w:rFonts w:ascii="Menlo" w:eastAsia="Times New Roman" w:hAnsi="Menlo" w:cs="Menlo"/>
+          <w:color w:val="0000FF"/>
+          <w:sz w:val="15"/>
+          <w:szCs w:val="18"/>
+          <w:lang w:eastAsia="en-US"/>
+        </w:rPr>
+        <w:t>||</w:t>
       </w:r>
     </w:p>
     <w:p>
@@ -4230,7 +4390,7 @@
         <w:spacing w:after="0" w:line="270" w:lineRule="atLeast"/>
         <w:rPr>
           <w:rFonts w:ascii="Menlo" w:eastAsia="Times New Roman" w:hAnsi="Menlo" w:cs="Menlo"/>
-          <w:color w:val="000000"/>
+          <w:color w:val="0000FF"/>
           <w:sz w:val="15"/>
           <w:szCs w:val="18"/>
           <w:lang w:eastAsia="en-US"/>
@@ -4239,533 +4399,18 @@
       <w:r>
         <w:rPr>
           <w:rFonts w:ascii="Menlo" w:eastAsia="Times New Roman" w:hAnsi="Menlo" w:cs="Menlo"/>
-          <w:color w:val="000000"/>
+          <w:noProof/>
+          <w:color w:val="0000FF"/>
           <w:sz w:val="15"/>
           <w:szCs w:val="18"/>
           <w:lang w:eastAsia="en-US"/>
         </w:rPr>
-        <w:t xml:space="preserve">    </w:t>
-      </w:r>
-      <w:r>
-        <w:rPr>
-          <w:rFonts w:ascii="Menlo" w:eastAsia="Times New Roman" w:hAnsi="Menlo" w:cs="Menlo"/>
-          <w:color w:val="0000FF"/>
-          <w:sz w:val="15"/>
-          <w:szCs w:val="18"/>
-          <w:lang w:eastAsia="en-US"/>
-        </w:rPr>
-        <w:t>BEGIN</w:t>
-      </w:r>
-    </w:p>
-    <w:p>
-      <w:pPr>
-        <w:shd w:val="clear" w:color="auto" w:fill="FFFFFE"/>
-        <w:spacing w:after="0" w:line="270" w:lineRule="atLeast"/>
-        <w:rPr>
-          <w:rFonts w:ascii="Menlo" w:eastAsia="Times New Roman" w:hAnsi="Menlo" w:cs="Menlo"/>
-          <w:color w:val="000000"/>
-          <w:sz w:val="15"/>
-          <w:szCs w:val="18"/>
-          <w:lang w:eastAsia="en-US"/>
-        </w:rPr>
-      </w:pPr>
-      <w:r>
-        <w:rPr>
-          <w:rFonts w:ascii="Menlo" w:eastAsia="Times New Roman" w:hAnsi="Menlo" w:cs="Menlo"/>
-          <w:color w:val="000000"/>
-          <w:sz w:val="15"/>
-          <w:szCs w:val="18"/>
-          <w:lang w:eastAsia="en-US"/>
-        </w:rPr>
-        <w:t xml:space="preserve">    </w:t>
-      </w:r>
-      <w:r>
-        <w:rPr>
-          <w:rFonts w:ascii="Menlo" w:eastAsia="Times New Roman" w:hAnsi="Menlo" w:cs="Menlo"/>
-          <w:color w:val="0000FF"/>
-          <w:sz w:val="15"/>
-          <w:szCs w:val="18"/>
-          <w:lang w:eastAsia="en-US"/>
-        </w:rPr>
-        <w:t>UPDATE</w:t>
-      </w:r>
-      <w:r>
-        <w:rPr>
-          <w:rFonts w:ascii="Menlo" w:eastAsia="Times New Roman" w:hAnsi="Menlo" w:cs="Menlo"/>
-          <w:color w:val="000000"/>
-          <w:sz w:val="15"/>
-          <w:szCs w:val="18"/>
-          <w:lang w:eastAsia="en-US"/>
-        </w:rPr>
-        <w:t xml:space="preserve"> PARTS </w:t>
-      </w:r>
-      <w:r>
-        <w:rPr>
-          <w:rFonts w:ascii="Menlo" w:eastAsia="Times New Roman" w:hAnsi="Menlo" w:cs="Menlo"/>
-          <w:color w:val="0000FF"/>
-          <w:sz w:val="15"/>
-          <w:szCs w:val="18"/>
-          <w:lang w:eastAsia="en-US"/>
-        </w:rPr>
-        <w:t>SET</w:t>
-      </w:r>
-      <w:r>
-        <w:rPr>
-          <w:rFonts w:ascii="Menlo" w:eastAsia="Times New Roman" w:hAnsi="Menlo" w:cs="Menlo"/>
-          <w:color w:val="000000"/>
-          <w:sz w:val="15"/>
-          <w:szCs w:val="18"/>
-          <w:lang w:eastAsia="en-US"/>
-        </w:rPr>
-        <w:t xml:space="preserve"> </w:t>
-      </w:r>
-      <w:proofErr w:type="spellStart"/>
-      <w:r>
-        <w:rPr>
-          <w:rFonts w:ascii="Menlo" w:eastAsia="Times New Roman" w:hAnsi="Menlo" w:cs="Menlo"/>
-          <w:color w:val="000000"/>
-          <w:sz w:val="15"/>
-          <w:szCs w:val="18"/>
-          <w:lang w:eastAsia="en-US"/>
-        </w:rPr>
-        <w:t>qoh</w:t>
-      </w:r>
-      <w:proofErr w:type="spellEnd"/>
-      <w:r>
-        <w:rPr>
-          <w:rFonts w:ascii="Menlo" w:eastAsia="Times New Roman" w:hAnsi="Menlo" w:cs="Menlo"/>
-          <w:color w:val="000000"/>
-          <w:sz w:val="15"/>
-          <w:szCs w:val="18"/>
-          <w:lang w:eastAsia="en-US"/>
-        </w:rPr>
-        <w:t xml:space="preserve"> = (</w:t>
-      </w:r>
-      <w:proofErr w:type="spellStart"/>
-      <w:r>
-        <w:rPr>
-          <w:rFonts w:ascii="Menlo" w:eastAsia="Times New Roman" w:hAnsi="Menlo" w:cs="Menlo"/>
-          <w:color w:val="000000"/>
-          <w:sz w:val="15"/>
-          <w:szCs w:val="18"/>
-          <w:lang w:eastAsia="en-US"/>
-        </w:rPr>
-        <w:t>qoh</w:t>
-      </w:r>
-      <w:proofErr w:type="spellEnd"/>
-      <w:r>
-        <w:rPr>
-          <w:rFonts w:ascii="Menlo" w:eastAsia="Times New Roman" w:hAnsi="Menlo" w:cs="Menlo"/>
-          <w:color w:val="000000"/>
-          <w:sz w:val="15"/>
-          <w:szCs w:val="18"/>
-          <w:lang w:eastAsia="en-US"/>
-        </w:rPr>
-        <w:t xml:space="preserve"> - </w:t>
-      </w:r>
-      <w:proofErr w:type="spellStart"/>
-      <w:r>
-        <w:rPr>
-          <w:rFonts w:ascii="Menlo" w:eastAsia="Times New Roman" w:hAnsi="Menlo" w:cs="Menlo"/>
-          <w:color w:val="000000"/>
-          <w:sz w:val="15"/>
-          <w:szCs w:val="18"/>
-          <w:lang w:eastAsia="en-US"/>
-        </w:rPr>
-        <w:t>i.qty</w:t>
-      </w:r>
-      <w:proofErr w:type="spellEnd"/>
-      <w:r>
-        <w:rPr>
-          <w:rFonts w:ascii="Menlo" w:eastAsia="Times New Roman" w:hAnsi="Menlo" w:cs="Menlo"/>
-          <w:color w:val="000000"/>
-          <w:sz w:val="15"/>
-          <w:szCs w:val="18"/>
-          <w:lang w:eastAsia="en-US"/>
-        </w:rPr>
-        <w:t xml:space="preserve">) </w:t>
-      </w:r>
-      <w:r>
-        <w:rPr>
-          <w:rFonts w:ascii="Menlo" w:eastAsia="Times New Roman" w:hAnsi="Menlo" w:cs="Menlo"/>
-          <w:color w:val="0000FF"/>
-          <w:sz w:val="15"/>
-          <w:szCs w:val="18"/>
-          <w:lang w:eastAsia="en-US"/>
-        </w:rPr>
-        <w:t>FROM</w:t>
-      </w:r>
-      <w:r>
-        <w:rPr>
-          <w:rFonts w:ascii="Menlo" w:eastAsia="Times New Roman" w:hAnsi="Menlo" w:cs="Menlo"/>
-          <w:color w:val="000000"/>
-          <w:sz w:val="15"/>
-          <w:szCs w:val="18"/>
-          <w:lang w:eastAsia="en-US"/>
-        </w:rPr>
-        <w:t xml:space="preserve"> </w:t>
-      </w:r>
-      <w:r>
-        <w:rPr>
-          <w:rFonts w:ascii="Menlo" w:eastAsia="Times New Roman" w:hAnsi="Menlo" w:cs="Menlo"/>
-          <w:color w:val="0000FF"/>
-          <w:sz w:val="15"/>
-          <w:szCs w:val="18"/>
-          <w:lang w:eastAsia="en-US"/>
-        </w:rPr>
-        <w:t>inserted</w:t>
-      </w:r>
-      <w:r>
-        <w:rPr>
-          <w:rFonts w:ascii="Menlo" w:eastAsia="Times New Roman" w:hAnsi="Menlo" w:cs="Menlo"/>
-          <w:color w:val="000000"/>
-          <w:sz w:val="15"/>
-          <w:szCs w:val="18"/>
-          <w:lang w:eastAsia="en-US"/>
-        </w:rPr>
-        <w:t xml:space="preserve"> </w:t>
-      </w:r>
-      <w:proofErr w:type="spellStart"/>
-      <w:r>
-        <w:rPr>
-          <w:rFonts w:ascii="Menlo" w:eastAsia="Times New Roman" w:hAnsi="Menlo" w:cs="Menlo"/>
-          <w:color w:val="000000"/>
-          <w:sz w:val="15"/>
-          <w:szCs w:val="18"/>
-          <w:lang w:eastAsia="en-US"/>
-        </w:rPr>
-        <w:t>i</w:t>
-      </w:r>
-      <w:proofErr w:type="spellEnd"/>
-      <w:r>
-        <w:rPr>
-          <w:rFonts w:ascii="Menlo" w:eastAsia="Times New Roman" w:hAnsi="Menlo" w:cs="Menlo"/>
-          <w:color w:val="000000"/>
-          <w:sz w:val="15"/>
-          <w:szCs w:val="18"/>
-          <w:lang w:eastAsia="en-US"/>
-        </w:rPr>
-        <w:t xml:space="preserve"> </w:t>
-      </w:r>
-      <w:r>
-        <w:rPr>
-          <w:rFonts w:ascii="Menlo" w:eastAsia="Times New Roman" w:hAnsi="Menlo" w:cs="Menlo"/>
-          <w:color w:val="0000FF"/>
-          <w:sz w:val="15"/>
-          <w:szCs w:val="18"/>
-          <w:lang w:eastAsia="en-US"/>
-        </w:rPr>
-        <w:t>WHERE</w:t>
-      </w:r>
-      <w:r>
-        <w:rPr>
-          <w:rFonts w:ascii="Menlo" w:eastAsia="Times New Roman" w:hAnsi="Menlo" w:cs="Menlo"/>
-          <w:color w:val="000000"/>
-          <w:sz w:val="15"/>
-          <w:szCs w:val="18"/>
-          <w:lang w:eastAsia="en-US"/>
-        </w:rPr>
-        <w:t xml:space="preserve"> </w:t>
-      </w:r>
-      <w:proofErr w:type="spellStart"/>
-      <w:r>
-        <w:rPr>
-          <w:rFonts w:ascii="Menlo" w:eastAsia="Times New Roman" w:hAnsi="Menlo" w:cs="Menlo"/>
-          <w:color w:val="000000"/>
-          <w:sz w:val="15"/>
-          <w:szCs w:val="18"/>
-          <w:lang w:eastAsia="en-US"/>
-        </w:rPr>
-        <w:t>PARTS.pno</w:t>
-      </w:r>
-      <w:proofErr w:type="spellEnd"/>
-      <w:r>
-        <w:rPr>
-          <w:rFonts w:ascii="Menlo" w:eastAsia="Times New Roman" w:hAnsi="Menlo" w:cs="Menlo"/>
-          <w:color w:val="000000"/>
-          <w:sz w:val="15"/>
-          <w:szCs w:val="18"/>
-          <w:lang w:eastAsia="en-US"/>
-        </w:rPr>
-        <w:t xml:space="preserve"> = </w:t>
-      </w:r>
-      <w:proofErr w:type="spellStart"/>
-      <w:r>
-        <w:rPr>
-          <w:rFonts w:ascii="Menlo" w:eastAsia="Times New Roman" w:hAnsi="Menlo" w:cs="Menlo"/>
-          <w:color w:val="000000"/>
-          <w:sz w:val="15"/>
-          <w:szCs w:val="18"/>
-          <w:lang w:eastAsia="en-US"/>
-        </w:rPr>
-        <w:t>i.pno</w:t>
-      </w:r>
-      <w:proofErr w:type="spellEnd"/>
-      <w:r>
-        <w:rPr>
-          <w:rFonts w:ascii="Menlo" w:eastAsia="Times New Roman" w:hAnsi="Menlo" w:cs="Menlo"/>
-          <w:color w:val="000000"/>
-          <w:sz w:val="15"/>
-          <w:szCs w:val="18"/>
-          <w:lang w:eastAsia="en-US"/>
-        </w:rPr>
-        <w:t xml:space="preserve"> </w:t>
-      </w:r>
-    </w:p>
-    <w:p>
-      <w:pPr>
-        <w:shd w:val="clear" w:color="auto" w:fill="FFFFFE"/>
-        <w:spacing w:after="0" w:line="270" w:lineRule="atLeast"/>
-        <w:rPr>
-          <w:rFonts w:ascii="Menlo" w:eastAsia="Times New Roman" w:hAnsi="Menlo" w:cs="Menlo"/>
-          <w:color w:val="0000FF"/>
-          <w:sz w:val="15"/>
-          <w:szCs w:val="18"/>
-          <w:lang w:eastAsia="en-US"/>
-        </w:rPr>
-      </w:pPr>
-      <w:r>
-        <w:rPr>
-          <w:rFonts w:ascii="Menlo" w:eastAsia="Times New Roman" w:hAnsi="Menlo" w:cs="Menlo"/>
-          <w:color w:val="000000"/>
-          <w:sz w:val="15"/>
-          <w:szCs w:val="18"/>
-          <w:lang w:eastAsia="en-US"/>
-        </w:rPr>
-        <w:t xml:space="preserve">    </w:t>
-      </w:r>
-      <w:r>
-        <w:rPr>
-          <w:rFonts w:ascii="Menlo" w:eastAsia="Times New Roman" w:hAnsi="Menlo" w:cs="Menlo"/>
-          <w:color w:val="0000FF"/>
-          <w:sz w:val="15"/>
-          <w:szCs w:val="18"/>
-          <w:lang w:eastAsia="en-US"/>
-        </w:rPr>
-        <w:t>END</w:t>
-      </w:r>
-    </w:p>
-    <w:p>
-      <w:pPr>
-        <w:shd w:val="clear" w:color="auto" w:fill="FFFFFE"/>
-        <w:spacing w:after="0" w:line="270" w:lineRule="atLeast"/>
-        <w:rPr>
-          <w:rFonts w:ascii="Menlo" w:eastAsia="Times New Roman" w:hAnsi="Menlo" w:cs="Menlo"/>
-          <w:color w:val="000000"/>
-          <w:sz w:val="15"/>
-          <w:szCs w:val="18"/>
-          <w:lang w:eastAsia="en-US"/>
-        </w:rPr>
-      </w:pPr>
-    </w:p>
-    <w:p>
-      <w:pPr>
-        <w:shd w:val="clear" w:color="auto" w:fill="FFFFFE"/>
-        <w:spacing w:after="240" w:line="270" w:lineRule="atLeast"/>
-        <w:rPr>
-          <w:rFonts w:ascii="Menlo" w:eastAsia="Times New Roman" w:hAnsi="Menlo" w:cs="Menlo"/>
-          <w:color w:val="000000"/>
-          <w:sz w:val="18"/>
-          <w:szCs w:val="18"/>
-          <w:lang w:eastAsia="en-US"/>
-        </w:rPr>
-      </w:pPr>
-    </w:p>
-    <w:p>
-      <w:pPr>
-        <w:jc w:val="both"/>
-      </w:pPr>
-    </w:p>
-    <w:p>
-      <w:pPr>
-        <w:jc w:val="both"/>
-      </w:pPr>
-    </w:p>
-    <w:p>
-      <w:pPr>
-        <w:jc w:val="both"/>
-      </w:pPr>
-    </w:p>
-    <w:p>
-      <w:pPr>
-        <w:jc w:val="both"/>
-      </w:pPr>
-      <w:r>
-        <w:rPr>
-          <w:b/>
-        </w:rPr>
-        <w:t>Task3</w:t>
-      </w:r>
-      <w:r>
-        <w:rPr>
-          <w:b/>
-        </w:rPr>
-        <w:t>(</w:t>
-      </w:r>
-      <w:r>
-        <w:t>25</w:t>
-      </w:r>
-      <w:r>
-        <w:t xml:space="preserve"> points</w:t>
-      </w:r>
-      <w:r>
-        <w:rPr>
-          <w:b/>
-        </w:rPr>
-        <w:t>)</w:t>
-      </w:r>
-      <w:r>
-        <w:t>:</w:t>
-      </w:r>
-      <w:r>
-        <w:t xml:space="preserve"> </w:t>
-      </w:r>
-      <w:r>
-        <w:rPr>
-          <w:b/>
-        </w:rPr>
-        <w:t>Before working on this task, you must drop the trigger you created in task2.</w:t>
-      </w:r>
-    </w:p>
-    <w:p>
-      <w:pPr>
-        <w:jc w:val="both"/>
-      </w:pPr>
-      <w:r>
-        <w:rPr>
-          <w:rFonts w:hint="eastAsia"/>
-        </w:rPr>
-        <w:t xml:space="preserve">In Task2, </w:t>
-      </w:r>
-      <w:r>
-        <w:rPr>
-          <w:rFonts w:hint="eastAsia"/>
-        </w:rPr>
-        <w:t xml:space="preserve">no matter </w:t>
-      </w:r>
-      <w:r>
-        <w:t xml:space="preserve">there is enough quantity on hold or not, </w:t>
-      </w:r>
-      <w:r>
-        <w:rPr>
-          <w:rFonts w:hint="eastAsia"/>
-        </w:rPr>
-        <w:t xml:space="preserve">the </w:t>
-      </w:r>
-      <w:proofErr w:type="spellStart"/>
-      <w:r>
-        <w:rPr>
-          <w:rFonts w:hint="eastAsia"/>
-        </w:rPr>
-        <w:t>qoh</w:t>
-      </w:r>
-      <w:proofErr w:type="spellEnd"/>
-      <w:r>
-        <w:rPr>
-          <w:rFonts w:hint="eastAsia"/>
-        </w:rPr>
-        <w:t xml:space="preserve"> </w:t>
-      </w:r>
-      <w:r>
-        <w:t>in the PARTS table</w:t>
-      </w:r>
-      <w:r>
-        <w:rPr>
-          <w:rFonts w:hint="eastAsia"/>
-        </w:rPr>
-        <w:t xml:space="preserve"> will be updated</w:t>
-      </w:r>
-      <w:r>
-        <w:t xml:space="preserve"> when an order is placed. In practice, it is possible that </w:t>
-      </w:r>
-      <w:r>
-        <w:t xml:space="preserve">we do not have enough quantity for a new order. To avoid </w:t>
-      </w:r>
-      <w:r>
-        <w:t>this kind of</w:t>
-      </w:r>
-      <w:r>
-        <w:t xml:space="preserve"> over ordering problem, </w:t>
-      </w:r>
-      <w:r>
-        <w:t xml:space="preserve">the trigger </w:t>
-      </w:r>
-      <w:r>
-        <w:t xml:space="preserve">shall only update the PARTS table when </w:t>
-      </w:r>
-      <w:proofErr w:type="spellStart"/>
-      <w:r>
-        <w:t>qoh</w:t>
-      </w:r>
-      <w:proofErr w:type="spellEnd"/>
-      <w:r>
-        <w:t xml:space="preserve"> is enough for the quantity in the new order; otherwise, an error message needs to be inserted </w:t>
-      </w:r>
-      <w:r>
-        <w:t xml:space="preserve">in to the ORDERS_ERRORS table, which has today’s date as </w:t>
-      </w:r>
-      <w:proofErr w:type="spellStart"/>
-      <w:r>
-        <w:t>Error_Date</w:t>
-      </w:r>
-      <w:proofErr w:type="spellEnd"/>
-      <w:r>
-        <w:t xml:space="preserve">, “Quantity on hold is not enough!” as </w:t>
-      </w:r>
-      <w:proofErr w:type="spellStart"/>
-      <w:r>
-        <w:t>Error_Msg</w:t>
-      </w:r>
-      <w:proofErr w:type="spellEnd"/>
-      <w:r>
-        <w:t>.</w:t>
-      </w:r>
-      <w:r>
-        <w:t xml:space="preserve"> </w:t>
-      </w:r>
-    </w:p>
-    <w:p>
-      <w:pPr>
-        <w:jc w:val="both"/>
-      </w:pPr>
-      <w:r>
-        <w:t>Note: To comp</w:t>
-      </w:r>
-      <w:r>
-        <w:t xml:space="preserve">lete this task, please refer </w:t>
-      </w:r>
-      <w:r>
-        <w:t>to</w:t>
-      </w:r>
-      <w:r>
-        <w:t xml:space="preserve"> the</w:t>
-      </w:r>
-      <w:r>
-        <w:t xml:space="preserve"> following example for how to include if-else statement in the trigger. We will have more detailed disc</w:t>
-      </w:r>
-      <w:r>
-        <w:t>ussion in our follow up classes, but I encourage you to try your own practice first.</w:t>
-      </w:r>
-    </w:p>
-    <w:p>
-      <w:pPr>
-        <w:jc w:val="both"/>
-        <w:rPr>
-          <w:sz w:val="24"/>
-          <w:szCs w:val="24"/>
-        </w:rPr>
-      </w:pPr>
-      <w:r>
-        <w:rPr>
-          <w:noProof/>
-          <w:sz w:val="24"/>
-          <w:szCs w:val="24"/>
-        </w:rPr>
+        <w:lastRenderedPageBreak/>
         <w:drawing>
-          <wp:inline distT="0" distB="0" distL="0" distR="0" wp14:anchorId="14889FCD" wp14:editId="59963D60">
-            <wp:extent cx="3592092" cy="1044791"/>
+          <wp:inline distT="0" distB="0" distL="0" distR="0" wp14:anchorId="53F49027" wp14:editId="684AFABD">
+            <wp:extent cx="2717800" cy="1104900"/>
             <wp:effectExtent l="0" t="0" r="0" b="0"/>
-            <wp:docPr id="1" name="Picture 1"/>
+            <wp:docPr id="3" name="Picture 3"/>
             <wp:cNvGraphicFramePr>
               <a:graphicFrameLocks xmlns:a="http://schemas.openxmlformats.org/drawingml/2006/main" noChangeAspect="1"/>
             </wp:cNvGraphicFramePr>
@@ -4785,7 +4430,7 @@
                   <pic:spPr>
                     <a:xfrm>
                       <a:off x="0" y="0"/>
-                      <a:ext cx="3614090" cy="1051189"/>
+                      <a:ext cx="2717800" cy="1104900"/>
                     </a:xfrm>
                     <a:prstGeom prst="rect">
                       <a:avLst/>
@@ -4802,6 +4447,16 @@
       <w:pPr>
         <w:jc w:val="both"/>
       </w:pPr>
+      <w:r>
+        <w:rPr>
+          <w:rFonts w:ascii="Menlo" w:eastAsia="Times New Roman" w:hAnsi="Menlo" w:cs="Menlo"/>
+          <w:color w:val="000000"/>
+          <w:sz w:val="18"/>
+          <w:szCs w:val="18"/>
+          <w:lang w:eastAsia="en-US"/>
+        </w:rPr>
+        <w:t>O</w:t>
+      </w:r>
     </w:p>
     <w:p>
       <w:pPr>
@@ -4811,191 +4466,190 @@
         <w:rPr>
           <w:b/>
         </w:rPr>
-        <w:t>What to submit</w:t>
-      </w:r>
-      <w:r>
-        <w:t xml:space="preserve">:  </w:t>
-      </w:r>
-      <w:r>
-        <w:t>The SQL Scripts for your Trigger</w:t>
-      </w:r>
+        <w:t>Task3</w:t>
+      </w:r>
+      <w:r>
+        <w:rPr>
+          <w:b/>
+        </w:rPr>
+        <w:t>(</w:t>
+      </w:r>
+      <w:r>
+        <w:t>25</w:t>
+      </w:r>
+      <w:r>
+        <w:t xml:space="preserve"> points</w:t>
+      </w:r>
+      <w:r>
+        <w:rPr>
+          <w:b/>
+        </w:rPr>
+        <w:t>)</w:t>
+      </w:r>
+      <w:r>
+        <w:t>:</w:t>
+      </w:r>
+      <w:r>
+        <w:t xml:space="preserve"> </w:t>
+      </w:r>
+      <w:r>
+        <w:rPr>
+          <w:b/>
+        </w:rPr>
+        <w:t>Before working on this task, you must drop the trigger you created in task2.</w:t>
+      </w:r>
+    </w:p>
+    <w:p>
+      <w:pPr>
+        <w:jc w:val="both"/>
+      </w:pPr>
       <w:r>
         <w:rPr>
           <w:rFonts w:hint="eastAsia"/>
         </w:rPr>
+        <w:t xml:space="preserve">In Task2, </w:t>
+      </w:r>
+      <w:r>
+        <w:rPr>
+          <w:rFonts w:hint="eastAsia"/>
+        </w:rPr>
+        <w:t xml:space="preserve">no matter </w:t>
+      </w:r>
+      <w:r>
+        <w:t xml:space="preserve">there is enough quantity on hold or not, </w:t>
+      </w:r>
+      <w:r>
+        <w:rPr>
+          <w:rFonts w:hint="eastAsia"/>
+        </w:rPr>
+        <w:t xml:space="preserve">the </w:t>
+      </w:r>
+      <w:proofErr w:type="spellStart"/>
+      <w:r>
+        <w:rPr>
+          <w:rFonts w:hint="eastAsia"/>
+        </w:rPr>
+        <w:t>qoh</w:t>
+      </w:r>
+      <w:proofErr w:type="spellEnd"/>
+      <w:r>
+        <w:rPr>
+          <w:rFonts w:hint="eastAsia"/>
+        </w:rPr>
+        <w:t xml:space="preserve"> </w:t>
+      </w:r>
+      <w:r>
+        <w:t>in the PARTS table</w:t>
+      </w:r>
+      <w:r>
+        <w:rPr>
+          <w:rFonts w:hint="eastAsia"/>
+        </w:rPr>
+        <w:t xml:space="preserve"> will be updated</w:t>
+      </w:r>
+      <w:r>
+        <w:t xml:space="preserve"> when an order is placed. In practice, it is possible that </w:t>
+      </w:r>
+      <w:r>
+        <w:t xml:space="preserve">we do not have enough quantity for a new order. To avoid </w:t>
+      </w:r>
+      <w:r>
+        <w:t>this kind of</w:t>
+      </w:r>
+      <w:r>
+        <w:t xml:space="preserve"> over ordering problem, </w:t>
+      </w:r>
+      <w:r>
+        <w:t xml:space="preserve">the trigger </w:t>
+      </w:r>
+      <w:r>
+        <w:t xml:space="preserve">shall only update the PARTS table when </w:t>
+      </w:r>
+      <w:proofErr w:type="spellStart"/>
+      <w:r>
+        <w:t>qoh</w:t>
+      </w:r>
+      <w:proofErr w:type="spellEnd"/>
+      <w:r>
+        <w:t xml:space="preserve"> is enough for the quantity in the new order; otherwise, an error message needs to be inserted </w:t>
+      </w:r>
+      <w:r>
+        <w:t xml:space="preserve">in to the ORDERS_ERRORS table, which has today’s date as </w:t>
+      </w:r>
+      <w:proofErr w:type="spellStart"/>
+      <w:r>
+        <w:t>Error_Date</w:t>
+      </w:r>
+      <w:proofErr w:type="spellEnd"/>
+      <w:r>
+        <w:t>, “</w:t>
+      </w:r>
+      <w:bookmarkStart w:id="6" w:name="OLE_LINK7"/>
+      <w:bookmarkStart w:id="7" w:name="OLE_LINK8"/>
+      <w:bookmarkStart w:id="8" w:name="OLE_LINK9"/>
+      <w:r>
+        <w:t>Quantity on hold is not enough!</w:t>
+      </w:r>
+      <w:bookmarkEnd w:id="6"/>
+      <w:bookmarkEnd w:id="7"/>
+      <w:bookmarkEnd w:id="8"/>
+      <w:r>
+        <w:t xml:space="preserve">” as </w:t>
+      </w:r>
+      <w:proofErr w:type="spellStart"/>
+      <w:r>
+        <w:t>Error_Msg</w:t>
+      </w:r>
+      <w:proofErr w:type="spellEnd"/>
+      <w:r>
         <w:t>.</w:t>
       </w:r>
       <w:r>
         <w:t xml:space="preserve"> </w:t>
       </w:r>
-      <w:r>
-        <w:t xml:space="preserve">The Screenshot of </w:t>
-      </w:r>
-      <w:r>
-        <w:rPr>
-          <w:b/>
-        </w:rPr>
-        <w:t>SELECT * FROM PARTS</w:t>
-      </w:r>
-      <w:r>
-        <w:t xml:space="preserve"> and </w:t>
-      </w:r>
-      <w:r>
-        <w:rPr>
-          <w:b/>
-        </w:rPr>
-        <w:t>SELECT * FROM ORDERS_ERRORS</w:t>
-      </w:r>
-      <w:r>
-        <w:t xml:space="preserve"> after executing </w:t>
-      </w:r>
-      <w:r>
-        <w:rPr>
-          <w:b/>
-        </w:rPr>
-        <w:t xml:space="preserve">INSERT INTO ODETAILS </w:t>
-      </w:r>
-      <w:proofErr w:type="gramStart"/>
-      <w:r>
-        <w:rPr>
-          <w:b/>
-        </w:rPr>
-        <w:t>values(</w:t>
-      </w:r>
-      <w:proofErr w:type="gramEnd"/>
-      <w:r>
-        <w:rPr>
-          <w:b/>
-        </w:rPr>
-        <w:t>500,</w:t>
-      </w:r>
-      <w:r>
-        <w:rPr>
-          <w:b/>
-        </w:rPr>
-        <w:t xml:space="preserve"> 10201</w:t>
-      </w:r>
-      <w:r>
-        <w:rPr>
-          <w:b/>
-        </w:rPr>
-        <w:t>,5</w:t>
-      </w:r>
-      <w:r>
-        <w:rPr>
-          <w:b/>
-        </w:rPr>
-        <w:t>0</w:t>
-      </w:r>
-      <w:r>
-        <w:rPr>
-          <w:b/>
-        </w:rPr>
-        <w:t>);</w:t>
-      </w:r>
     </w:p>
     <w:p>
       <w:pPr>
         <w:jc w:val="both"/>
       </w:pPr>
+      <w:r>
+        <w:t>Note: To comp</w:t>
+      </w:r>
+      <w:r>
+        <w:t xml:space="preserve">lete this task, please refer </w:t>
+      </w:r>
+      <w:r>
+        <w:t>to</w:t>
+      </w:r>
+      <w:r>
+        <w:t xml:space="preserve"> the</w:t>
+      </w:r>
+      <w:r>
+        <w:t xml:space="preserve"> following example for how to include if-else statement in the trigger. We will have more detailed disc</w:t>
+      </w:r>
+      <w:r>
+        <w:t>ussion in our follow up classes, but I encourage you to try your own practice first.</w:t>
+      </w:r>
     </w:p>
     <w:p>
       <w:pPr>
         <w:jc w:val="both"/>
-      </w:pPr>
-      <w:r>
-        <w:rPr>
-          <w:b/>
-        </w:rPr>
-        <w:t>Task4</w:t>
-      </w:r>
-      <w:r>
-        <w:t>(</w:t>
-      </w:r>
-      <w:r>
-        <w:t>40</w:t>
-      </w:r>
-      <w:r>
-        <w:t xml:space="preserve"> points)</w:t>
-      </w:r>
-      <w:r>
-        <w:t xml:space="preserve">: </w:t>
-      </w:r>
-    </w:p>
-    <w:p>
-      <w:pPr>
-        <w:jc w:val="both"/>
-      </w:pPr>
-      <w:r>
-        <w:rPr>
-          <w:b/>
-        </w:rPr>
-        <w:t>Part A</w:t>
-      </w:r>
-      <w:r>
-        <w:t xml:space="preserve">: </w:t>
-      </w:r>
-      <w:r>
-        <w:t xml:space="preserve">In this task, </w:t>
-      </w:r>
-      <w:r>
-        <w:t xml:space="preserve">you need to open two sessions </w:t>
-      </w:r>
-      <w:r>
-        <w:t xml:space="preserve">and set their </w:t>
-      </w:r>
-      <w:r>
-        <w:rPr>
-          <w:b/>
-        </w:rPr>
-        <w:t>session</w:t>
-      </w:r>
-      <w:r>
-        <w:t xml:space="preserve"> </w:t>
-      </w:r>
-      <w:proofErr w:type="spellStart"/>
-      <w:r>
-        <w:rPr>
-          <w:b/>
-        </w:rPr>
-        <w:t>isolation_level</w:t>
-      </w:r>
-      <w:proofErr w:type="spellEnd"/>
-      <w:r>
-        <w:t xml:space="preserve"> </w:t>
-      </w:r>
-      <w:r>
-        <w:t>as</w:t>
-      </w:r>
-      <w:r>
-        <w:t xml:space="preserve"> </w:t>
-      </w:r>
-      <w:r>
-        <w:rPr>
-          <w:b/>
-        </w:rPr>
-        <w:t>SERIALIZABLE</w:t>
-      </w:r>
-      <w:r>
-        <w:t xml:space="preserve">. </w:t>
-      </w:r>
-      <w:r>
-        <w:t>To create two sessions at the same time, you can create two connections in MySQL Workbench as follows</w:t>
-      </w:r>
-    </w:p>
-    <w:p>
-      <w:pPr>
-        <w:jc w:val="both"/>
+        <w:rPr>
+          <w:sz w:val="24"/>
+          <w:szCs w:val="24"/>
+        </w:rPr>
       </w:pPr>
       <w:r>
         <w:rPr>
           <w:noProof/>
+          <w:sz w:val="24"/>
+          <w:szCs w:val="24"/>
         </w:rPr>
         <w:drawing>
-          <wp:inline distT="0" distB="0" distL="0" distR="0" wp14:anchorId="3C54204C" wp14:editId="12EFF2A7">
-            <wp:extent cx="3734898" cy="1555170"/>
+          <wp:inline distT="0" distB="0" distL="0" distR="0" wp14:anchorId="14889FCD" wp14:editId="59963D60">
+            <wp:extent cx="3592092" cy="1044791"/>
             <wp:effectExtent l="0" t="0" r="0" b="0"/>
-            <wp:docPr id="2" name="Picture 2"/>
+            <wp:docPr id="1" name="Picture 1"/>
             <wp:cNvGraphicFramePr>
               <a:graphicFrameLocks xmlns:a="http://schemas.openxmlformats.org/drawingml/2006/main" noChangeAspect="1"/>
             </wp:cNvGraphicFramePr>
@@ -5015,6 +4669,770 @@
                   <pic:spPr>
                     <a:xfrm>
                       <a:off x="0" y="0"/>
+                      <a:ext cx="3614090" cy="1051189"/>
+                    </a:xfrm>
+                    <a:prstGeom prst="rect">
+                      <a:avLst/>
+                    </a:prstGeom>
+                  </pic:spPr>
+                </pic:pic>
+              </a:graphicData>
+            </a:graphic>
+          </wp:inline>
+        </w:drawing>
+      </w:r>
+    </w:p>
+    <w:p>
+      <w:pPr>
+        <w:jc w:val="both"/>
+      </w:pPr>
+    </w:p>
+    <w:p>
+      <w:pPr>
+        <w:jc w:val="both"/>
+      </w:pPr>
+      <w:r>
+        <w:rPr>
+          <w:b/>
+        </w:rPr>
+        <w:t>What to submit</w:t>
+      </w:r>
+      <w:r>
+        <w:t xml:space="preserve">:  </w:t>
+      </w:r>
+      <w:r>
+        <w:t>The SQL Scripts for your Trigger</w:t>
+      </w:r>
+      <w:r>
+        <w:rPr>
+          <w:rFonts w:hint="eastAsia"/>
+        </w:rPr>
+        <w:t>.</w:t>
+      </w:r>
+      <w:r>
+        <w:t xml:space="preserve"> </w:t>
+      </w:r>
+      <w:r>
+        <w:t xml:space="preserve">The Screenshot of </w:t>
+      </w:r>
+      <w:r>
+        <w:rPr>
+          <w:b/>
+        </w:rPr>
+        <w:t>SELECT * FROM PARTS</w:t>
+      </w:r>
+      <w:r>
+        <w:t xml:space="preserve"> and </w:t>
+      </w:r>
+      <w:r>
+        <w:rPr>
+          <w:b/>
+        </w:rPr>
+        <w:t>SELECT * FROM ORDERS_ERRORS</w:t>
+      </w:r>
+      <w:r>
+        <w:t xml:space="preserve"> after executing </w:t>
+      </w:r>
+      <w:bookmarkStart w:id="9" w:name="OLE_LINK10"/>
+      <w:bookmarkStart w:id="10" w:name="OLE_LINK11"/>
+      <w:r>
+        <w:rPr>
+          <w:b/>
+        </w:rPr>
+        <w:t xml:space="preserve">INSERT INTO ODETAILS </w:t>
+      </w:r>
+      <w:proofErr w:type="gramStart"/>
+      <w:r>
+        <w:rPr>
+          <w:b/>
+        </w:rPr>
+        <w:t>values(</w:t>
+      </w:r>
+      <w:proofErr w:type="gramEnd"/>
+      <w:r>
+        <w:rPr>
+          <w:b/>
+        </w:rPr>
+        <w:t>500,</w:t>
+      </w:r>
+      <w:r>
+        <w:rPr>
+          <w:b/>
+        </w:rPr>
+        <w:t xml:space="preserve"> 10201</w:t>
+      </w:r>
+      <w:r>
+        <w:rPr>
+          <w:b/>
+        </w:rPr>
+        <w:t>,5</w:t>
+      </w:r>
+      <w:r>
+        <w:rPr>
+          <w:b/>
+        </w:rPr>
+        <w:t>0</w:t>
+      </w:r>
+      <w:r>
+        <w:rPr>
+          <w:b/>
+        </w:rPr>
+        <w:t>);</w:t>
+      </w:r>
+      <w:bookmarkEnd w:id="9"/>
+      <w:bookmarkEnd w:id="10"/>
+    </w:p>
+    <w:p>
+      <w:pPr>
+        <w:spacing w:after="0"/>
+        <w:jc w:val="both"/>
+        <w:rPr>
+          <w:rFonts w:ascii="Menlo" w:hAnsi="Menlo" w:cs="Menlo"/>
+          <w:color w:val="5B9BD5" w:themeColor="accent1"/>
+          <w:sz w:val="18"/>
+        </w:rPr>
+      </w:pPr>
+      <w:r>
+        <w:rPr>
+          <w:rFonts w:ascii="Menlo" w:hAnsi="Menlo" w:cs="Menlo"/>
+          <w:color w:val="5B9BD5" w:themeColor="accent1"/>
+          <w:sz w:val="18"/>
+        </w:rPr>
+        <w:t>delimiter ||</w:t>
+      </w:r>
+    </w:p>
+    <w:p>
+      <w:pPr>
+        <w:spacing w:after="0"/>
+        <w:jc w:val="both"/>
+        <w:rPr>
+          <w:rFonts w:ascii="Menlo" w:hAnsi="Menlo" w:cs="Menlo"/>
+          <w:color w:val="5B9BD5" w:themeColor="accent1"/>
+          <w:sz w:val="18"/>
+        </w:rPr>
+      </w:pPr>
+      <w:r>
+        <w:rPr>
+          <w:rFonts w:ascii="Menlo" w:hAnsi="Menlo" w:cs="Menlo"/>
+          <w:color w:val="5B9BD5" w:themeColor="accent1"/>
+          <w:sz w:val="18"/>
+        </w:rPr>
+        <w:tab/>
+        <w:t xml:space="preserve">CREATE TRIGGER </w:t>
+      </w:r>
+      <w:proofErr w:type="spellStart"/>
+      <w:r>
+        <w:rPr>
+          <w:rFonts w:ascii="Menlo" w:hAnsi="Menlo" w:cs="Menlo"/>
+          <w:color w:val="5B9BD5" w:themeColor="accent1"/>
+          <w:sz w:val="18"/>
+        </w:rPr>
+        <w:t>newError</w:t>
+      </w:r>
+      <w:proofErr w:type="spellEnd"/>
+      <w:r>
+        <w:rPr>
+          <w:rFonts w:ascii="Menlo" w:hAnsi="Menlo" w:cs="Menlo"/>
+          <w:color w:val="5B9BD5" w:themeColor="accent1"/>
+          <w:sz w:val="18"/>
+        </w:rPr>
+        <w:t xml:space="preserve"> AFTER INSERT ON </w:t>
+      </w:r>
+      <w:proofErr w:type="spellStart"/>
+      <w:r>
+        <w:rPr>
+          <w:rFonts w:ascii="Menlo" w:hAnsi="Menlo" w:cs="Menlo"/>
+          <w:color w:val="5B9BD5" w:themeColor="accent1"/>
+          <w:sz w:val="18"/>
+        </w:rPr>
+        <w:t>ODetails</w:t>
+      </w:r>
+      <w:proofErr w:type="spellEnd"/>
+    </w:p>
+    <w:p>
+      <w:pPr>
+        <w:spacing w:after="0"/>
+        <w:jc w:val="both"/>
+        <w:rPr>
+          <w:rFonts w:ascii="Menlo" w:hAnsi="Menlo" w:cs="Menlo"/>
+          <w:color w:val="5B9BD5" w:themeColor="accent1"/>
+          <w:sz w:val="18"/>
+        </w:rPr>
+      </w:pPr>
+      <w:r>
+        <w:rPr>
+          <w:rFonts w:ascii="Menlo" w:hAnsi="Menlo" w:cs="Menlo"/>
+          <w:color w:val="5B9BD5" w:themeColor="accent1"/>
+          <w:sz w:val="18"/>
+        </w:rPr>
+        <w:t xml:space="preserve">    FOR EACH ROW</w:t>
+      </w:r>
+    </w:p>
+    <w:p>
+      <w:pPr>
+        <w:spacing w:after="0"/>
+        <w:jc w:val="both"/>
+        <w:rPr>
+          <w:rFonts w:ascii="Menlo" w:hAnsi="Menlo" w:cs="Menlo"/>
+          <w:color w:val="5B9BD5" w:themeColor="accent1"/>
+          <w:sz w:val="18"/>
+        </w:rPr>
+      </w:pPr>
+      <w:r>
+        <w:rPr>
+          <w:rFonts w:ascii="Menlo" w:hAnsi="Menlo" w:cs="Menlo"/>
+          <w:color w:val="5B9BD5" w:themeColor="accent1"/>
+          <w:sz w:val="18"/>
+        </w:rPr>
+        <w:tab/>
+        <w:t>BEGIN</w:t>
+      </w:r>
+    </w:p>
+    <w:p>
+      <w:pPr>
+        <w:spacing w:after="0"/>
+        <w:ind w:firstLine="720"/>
+        <w:jc w:val="both"/>
+        <w:rPr>
+          <w:rFonts w:ascii="Menlo" w:hAnsi="Menlo" w:cs="Menlo"/>
+          <w:color w:val="5B9BD5" w:themeColor="accent1"/>
+          <w:sz w:val="18"/>
+        </w:rPr>
+      </w:pPr>
+      <w:r>
+        <w:rPr>
+          <w:rFonts w:ascii="Menlo" w:hAnsi="Menlo" w:cs="Menlo"/>
+          <w:color w:val="5B9BD5" w:themeColor="accent1"/>
+          <w:sz w:val="18"/>
+        </w:rPr>
+        <w:t xml:space="preserve">IF ((SELECT </w:t>
+      </w:r>
+      <w:proofErr w:type="spellStart"/>
+      <w:r>
+        <w:rPr>
+          <w:rFonts w:ascii="Menlo" w:hAnsi="Menlo" w:cs="Menlo"/>
+          <w:color w:val="5B9BD5" w:themeColor="accent1"/>
+          <w:sz w:val="18"/>
+        </w:rPr>
+        <w:t>qoh</w:t>
+      </w:r>
+      <w:proofErr w:type="spellEnd"/>
+      <w:r>
+        <w:rPr>
+          <w:rFonts w:ascii="Menlo" w:hAnsi="Menlo" w:cs="Menlo"/>
+          <w:color w:val="5B9BD5" w:themeColor="accent1"/>
+          <w:sz w:val="18"/>
+        </w:rPr>
+        <w:t xml:space="preserve"> FROM PARTS WHERE </w:t>
+      </w:r>
+      <w:proofErr w:type="spellStart"/>
+      <w:r>
+        <w:rPr>
+          <w:rFonts w:ascii="Menlo" w:hAnsi="Menlo" w:cs="Menlo"/>
+          <w:color w:val="5B9BD5" w:themeColor="accent1"/>
+          <w:sz w:val="18"/>
+        </w:rPr>
+        <w:t>pno</w:t>
+      </w:r>
+      <w:proofErr w:type="spellEnd"/>
+      <w:r>
+        <w:rPr>
+          <w:rFonts w:ascii="Menlo" w:hAnsi="Menlo" w:cs="Menlo"/>
+          <w:color w:val="5B9BD5" w:themeColor="accent1"/>
+          <w:sz w:val="18"/>
+        </w:rPr>
+        <w:t xml:space="preserve"> = </w:t>
+      </w:r>
+      <w:proofErr w:type="spellStart"/>
+      <w:r>
+        <w:rPr>
+          <w:rFonts w:ascii="Menlo" w:hAnsi="Menlo" w:cs="Menlo"/>
+          <w:color w:val="5B9BD5" w:themeColor="accent1"/>
+          <w:sz w:val="18"/>
+        </w:rPr>
+        <w:t>new.pno</w:t>
+      </w:r>
+      <w:proofErr w:type="spellEnd"/>
+      <w:r>
+        <w:rPr>
+          <w:rFonts w:ascii="Menlo" w:hAnsi="Menlo" w:cs="Menlo"/>
+          <w:color w:val="5B9BD5" w:themeColor="accent1"/>
+          <w:sz w:val="18"/>
+        </w:rPr>
+        <w:t>) &gt; 20) then</w:t>
+      </w:r>
+    </w:p>
+    <w:p>
+      <w:pPr>
+        <w:spacing w:after="0"/>
+        <w:ind w:left="720" w:firstLine="720"/>
+        <w:jc w:val="both"/>
+        <w:rPr>
+          <w:rFonts w:ascii="Menlo" w:hAnsi="Menlo" w:cs="Menlo"/>
+          <w:color w:val="5B9BD5" w:themeColor="accent1"/>
+          <w:sz w:val="18"/>
+        </w:rPr>
+      </w:pPr>
+      <w:r>
+        <w:rPr>
+          <w:rFonts w:ascii="Menlo" w:hAnsi="Menlo" w:cs="Menlo"/>
+          <w:color w:val="5B9BD5" w:themeColor="accent1"/>
+          <w:sz w:val="18"/>
+        </w:rPr>
+        <w:t xml:space="preserve">UPDATE PARTS SET </w:t>
+      </w:r>
+      <w:proofErr w:type="spellStart"/>
+      <w:r>
+        <w:rPr>
+          <w:rFonts w:ascii="Menlo" w:hAnsi="Menlo" w:cs="Menlo"/>
+          <w:color w:val="5B9BD5" w:themeColor="accent1"/>
+          <w:sz w:val="18"/>
+        </w:rPr>
+        <w:t>qoh</w:t>
+      </w:r>
+      <w:proofErr w:type="spellEnd"/>
+      <w:r>
+        <w:rPr>
+          <w:rFonts w:ascii="Menlo" w:hAnsi="Menlo" w:cs="Menlo"/>
+          <w:color w:val="5B9BD5" w:themeColor="accent1"/>
+          <w:sz w:val="18"/>
+        </w:rPr>
+        <w:t xml:space="preserve"> = (</w:t>
+      </w:r>
+      <w:proofErr w:type="spellStart"/>
+      <w:r>
+        <w:rPr>
+          <w:rFonts w:ascii="Menlo" w:hAnsi="Menlo" w:cs="Menlo"/>
+          <w:color w:val="5B9BD5" w:themeColor="accent1"/>
+          <w:sz w:val="18"/>
+        </w:rPr>
+        <w:t>qoh</w:t>
+      </w:r>
+      <w:proofErr w:type="spellEnd"/>
+      <w:r>
+        <w:rPr>
+          <w:rFonts w:ascii="Menlo" w:hAnsi="Menlo" w:cs="Menlo"/>
+          <w:color w:val="5B9BD5" w:themeColor="accent1"/>
+          <w:sz w:val="18"/>
+        </w:rPr>
+        <w:t xml:space="preserve"> - </w:t>
+      </w:r>
+      <w:proofErr w:type="spellStart"/>
+      <w:r>
+        <w:rPr>
+          <w:rFonts w:ascii="Menlo" w:hAnsi="Menlo" w:cs="Menlo"/>
+          <w:color w:val="5B9BD5" w:themeColor="accent1"/>
+          <w:sz w:val="18"/>
+        </w:rPr>
+        <w:t>new.qty</w:t>
+      </w:r>
+      <w:proofErr w:type="spellEnd"/>
+      <w:r>
+        <w:rPr>
+          <w:rFonts w:ascii="Menlo" w:hAnsi="Menlo" w:cs="Menlo"/>
+          <w:color w:val="5B9BD5" w:themeColor="accent1"/>
+          <w:sz w:val="18"/>
+        </w:rPr>
+        <w:t xml:space="preserve">) WHERE </w:t>
+      </w:r>
+      <w:proofErr w:type="spellStart"/>
+      <w:r>
+        <w:rPr>
+          <w:rFonts w:ascii="Menlo" w:hAnsi="Menlo" w:cs="Menlo"/>
+          <w:color w:val="5B9BD5" w:themeColor="accent1"/>
+          <w:sz w:val="18"/>
+        </w:rPr>
+        <w:t>pno</w:t>
+      </w:r>
+      <w:proofErr w:type="spellEnd"/>
+      <w:r>
+        <w:rPr>
+          <w:rFonts w:ascii="Menlo" w:hAnsi="Menlo" w:cs="Menlo"/>
+          <w:color w:val="5B9BD5" w:themeColor="accent1"/>
+          <w:sz w:val="18"/>
+        </w:rPr>
+        <w:t xml:space="preserve"> = </w:t>
+      </w:r>
+      <w:proofErr w:type="spellStart"/>
+      <w:r>
+        <w:rPr>
+          <w:rFonts w:ascii="Menlo" w:hAnsi="Menlo" w:cs="Menlo"/>
+          <w:color w:val="5B9BD5" w:themeColor="accent1"/>
+          <w:sz w:val="18"/>
+        </w:rPr>
+        <w:t>new.pno</w:t>
+      </w:r>
+      <w:proofErr w:type="spellEnd"/>
+      <w:r>
+        <w:rPr>
+          <w:rFonts w:ascii="Menlo" w:hAnsi="Menlo" w:cs="Menlo"/>
+          <w:color w:val="5B9BD5" w:themeColor="accent1"/>
+          <w:sz w:val="18"/>
+        </w:rPr>
+        <w:t>;</w:t>
+      </w:r>
+    </w:p>
+    <w:p>
+      <w:pPr>
+        <w:spacing w:after="0"/>
+        <w:jc w:val="both"/>
+        <w:rPr>
+          <w:rFonts w:ascii="Menlo" w:hAnsi="Menlo" w:cs="Menlo"/>
+          <w:color w:val="5B9BD5" w:themeColor="accent1"/>
+          <w:sz w:val="18"/>
+        </w:rPr>
+      </w:pPr>
+      <w:r>
+        <w:rPr>
+          <w:rFonts w:ascii="Menlo" w:hAnsi="Menlo" w:cs="Menlo"/>
+          <w:color w:val="5B9BD5" w:themeColor="accent1"/>
+          <w:sz w:val="18"/>
+        </w:rPr>
+        <w:t xml:space="preserve">        ELSE</w:t>
+      </w:r>
+    </w:p>
+    <w:p>
+      <w:pPr>
+        <w:spacing w:after="0"/>
+        <w:ind w:left="720" w:firstLine="720"/>
+        <w:jc w:val="both"/>
+        <w:rPr>
+          <w:rFonts w:ascii="Menlo" w:hAnsi="Menlo" w:cs="Menlo"/>
+          <w:color w:val="5B9BD5" w:themeColor="accent1"/>
+          <w:sz w:val="18"/>
+        </w:rPr>
+      </w:pPr>
+      <w:r>
+        <w:rPr>
+          <w:rFonts w:ascii="Menlo" w:hAnsi="Menlo" w:cs="Menlo"/>
+          <w:color w:val="5B9BD5" w:themeColor="accent1"/>
+          <w:sz w:val="18"/>
+        </w:rPr>
+        <w:t>INSERT INTO ORDERS_ERRORS VALUES (</w:t>
+      </w:r>
+      <w:proofErr w:type="spellStart"/>
+      <w:proofErr w:type="gramStart"/>
+      <w:r>
+        <w:rPr>
+          <w:rFonts w:ascii="Menlo" w:hAnsi="Menlo" w:cs="Menlo"/>
+          <w:color w:val="5B9BD5" w:themeColor="accent1"/>
+          <w:sz w:val="18"/>
+        </w:rPr>
+        <w:t>curdate</w:t>
+      </w:r>
+      <w:proofErr w:type="spellEnd"/>
+      <w:r>
+        <w:rPr>
+          <w:rFonts w:ascii="Menlo" w:hAnsi="Menlo" w:cs="Menlo"/>
+          <w:color w:val="5B9BD5" w:themeColor="accent1"/>
+          <w:sz w:val="18"/>
+        </w:rPr>
+        <w:t>(</w:t>
+      </w:r>
+      <w:proofErr w:type="gramEnd"/>
+      <w:r>
+        <w:rPr>
+          <w:rFonts w:ascii="Menlo" w:hAnsi="Menlo" w:cs="Menlo"/>
+          <w:color w:val="5B9BD5" w:themeColor="accent1"/>
+          <w:sz w:val="18"/>
+        </w:rPr>
+        <w:t>), 'Quantity on hold is not enough!');</w:t>
+      </w:r>
+    </w:p>
+    <w:p>
+      <w:pPr>
+        <w:spacing w:after="0"/>
+        <w:jc w:val="both"/>
+        <w:rPr>
+          <w:rFonts w:ascii="Menlo" w:hAnsi="Menlo" w:cs="Menlo"/>
+          <w:color w:val="5B9BD5" w:themeColor="accent1"/>
+          <w:sz w:val="18"/>
+        </w:rPr>
+      </w:pPr>
+      <w:r>
+        <w:rPr>
+          <w:rFonts w:ascii="Menlo" w:hAnsi="Menlo" w:cs="Menlo"/>
+          <w:color w:val="5B9BD5" w:themeColor="accent1"/>
+          <w:sz w:val="18"/>
+        </w:rPr>
+        <w:t xml:space="preserve">        END IF;</w:t>
+      </w:r>
+    </w:p>
+    <w:p>
+      <w:pPr>
+        <w:spacing w:after="0"/>
+        <w:jc w:val="both"/>
+        <w:rPr>
+          <w:rFonts w:ascii="Menlo" w:hAnsi="Menlo" w:cs="Menlo"/>
+          <w:color w:val="5B9BD5" w:themeColor="accent1"/>
+          <w:sz w:val="18"/>
+        </w:rPr>
+      </w:pPr>
+      <w:r>
+        <w:rPr>
+          <w:rFonts w:ascii="Menlo" w:hAnsi="Menlo" w:cs="Menlo"/>
+          <w:color w:val="5B9BD5" w:themeColor="accent1"/>
+          <w:sz w:val="18"/>
+        </w:rPr>
+        <w:tab/>
+        <w:t>END;</w:t>
+      </w:r>
+    </w:p>
+    <w:p>
+      <w:pPr>
+        <w:spacing w:after="0"/>
+        <w:jc w:val="both"/>
+        <w:rPr>
+          <w:rFonts w:ascii="Menlo" w:hAnsi="Menlo" w:cs="Menlo"/>
+          <w:color w:val="5B9BD5" w:themeColor="accent1"/>
+          <w:sz w:val="18"/>
+        </w:rPr>
+      </w:pPr>
+      <w:r>
+        <w:rPr>
+          <w:rFonts w:ascii="Menlo" w:hAnsi="Menlo" w:cs="Menlo"/>
+          <w:color w:val="5B9BD5" w:themeColor="accent1"/>
+          <w:sz w:val="18"/>
+        </w:rPr>
+        <w:t>||</w:t>
+      </w:r>
+    </w:p>
+    <w:p>
+      <w:pPr>
+        <w:spacing w:after="0"/>
+        <w:jc w:val="both"/>
+        <w:rPr>
+          <w:rFonts w:ascii="Menlo" w:hAnsi="Menlo" w:cs="Menlo"/>
+          <w:color w:val="5B9BD5" w:themeColor="accent1"/>
+          <w:sz w:val="18"/>
+        </w:rPr>
+      </w:pPr>
+    </w:p>
+    <w:p>
+      <w:pPr>
+        <w:spacing w:after="0"/>
+        <w:jc w:val="both"/>
+        <w:rPr>
+          <w:rFonts w:ascii="Menlo" w:hAnsi="Menlo" w:cs="Menlo"/>
+          <w:color w:val="5B9BD5" w:themeColor="accent1"/>
+          <w:sz w:val="18"/>
+        </w:rPr>
+      </w:pPr>
+      <w:r>
+        <w:rPr>
+          <w:rFonts w:ascii="Menlo" w:hAnsi="Menlo" w:cs="Menlo"/>
+          <w:noProof/>
+          <w:color w:val="5B9BD5" w:themeColor="accent1"/>
+          <w:sz w:val="18"/>
+        </w:rPr>
+        <w:drawing>
+          <wp:inline distT="0" distB="0" distL="0" distR="0" wp14:anchorId="1E42449B" wp14:editId="6F4EA335">
+            <wp:extent cx="2565400" cy="1104900"/>
+            <wp:effectExtent l="0" t="0" r="0" b="0"/>
+            <wp:docPr id="4" name="Picture 4"/>
+            <wp:cNvGraphicFramePr>
+              <a:graphicFrameLocks xmlns:a="http://schemas.openxmlformats.org/drawingml/2006/main" noChangeAspect="1"/>
+            </wp:cNvGraphicFramePr>
+            <a:graphic xmlns:a="http://schemas.openxmlformats.org/drawingml/2006/main">
+              <a:graphicData uri="http://schemas.openxmlformats.org/drawingml/2006/picture">
+                <pic:pic xmlns:pic="http://schemas.openxmlformats.org/drawingml/2006/picture">
+                  <pic:nvPicPr>
+                    <pic:cNvPr id="1" name=""/>
+                    <pic:cNvPicPr/>
+                  </pic:nvPicPr>
+                  <pic:blipFill>
+                    <a:blip r:embed="rId7"/>
+                    <a:stretch>
+                      <a:fillRect/>
+                    </a:stretch>
+                  </pic:blipFill>
+                  <pic:spPr>
+                    <a:xfrm>
+                      <a:off x="0" y="0"/>
+                      <a:ext cx="2565400" cy="1104900"/>
+                    </a:xfrm>
+                    <a:prstGeom prst="rect">
+                      <a:avLst/>
+                    </a:prstGeom>
+                  </pic:spPr>
+                </pic:pic>
+              </a:graphicData>
+            </a:graphic>
+          </wp:inline>
+        </w:drawing>
+      </w:r>
+    </w:p>
+    <w:p>
+      <w:pPr>
+        <w:spacing w:after="0"/>
+        <w:jc w:val="both"/>
+        <w:rPr>
+          <w:rFonts w:ascii="Menlo" w:hAnsi="Menlo" w:cs="Menlo"/>
+          <w:color w:val="5B9BD5" w:themeColor="accent1"/>
+          <w:sz w:val="18"/>
+        </w:rPr>
+      </w:pPr>
+      <w:r>
+        <w:rPr>
+          <w:rFonts w:ascii="Menlo" w:hAnsi="Menlo" w:cs="Menlo"/>
+          <w:noProof/>
+          <w:color w:val="5B9BD5" w:themeColor="accent1"/>
+          <w:sz w:val="18"/>
+        </w:rPr>
+        <w:drawing>
+          <wp:inline distT="0" distB="0" distL="0" distR="0" wp14:anchorId="18AEE576" wp14:editId="08A59E10">
+            <wp:extent cx="2222500" cy="749300"/>
+            <wp:effectExtent l="0" t="0" r="0" b="0"/>
+            <wp:docPr id="5" name="Picture 5"/>
+            <wp:cNvGraphicFramePr>
+              <a:graphicFrameLocks xmlns:a="http://schemas.openxmlformats.org/drawingml/2006/main" noChangeAspect="1"/>
+            </wp:cNvGraphicFramePr>
+            <a:graphic xmlns:a="http://schemas.openxmlformats.org/drawingml/2006/main">
+              <a:graphicData uri="http://schemas.openxmlformats.org/drawingml/2006/picture">
+                <pic:pic xmlns:pic="http://schemas.openxmlformats.org/drawingml/2006/picture">
+                  <pic:nvPicPr>
+                    <pic:cNvPr id="1" name=""/>
+                    <pic:cNvPicPr/>
+                  </pic:nvPicPr>
+                  <pic:blipFill>
+                    <a:blip r:embed="rId8"/>
+                    <a:stretch>
+                      <a:fillRect/>
+                    </a:stretch>
+                  </pic:blipFill>
+                  <pic:spPr>
+                    <a:xfrm>
+                      <a:off x="0" y="0"/>
+                      <a:ext cx="2222500" cy="749300"/>
+                    </a:xfrm>
+                    <a:prstGeom prst="rect">
+                      <a:avLst/>
+                    </a:prstGeom>
+                  </pic:spPr>
+                </pic:pic>
+              </a:graphicData>
+            </a:graphic>
+          </wp:inline>
+        </w:drawing>
+      </w:r>
+    </w:p>
+    <w:p>
+      <w:pPr>
+        <w:jc w:val="both"/>
+      </w:pPr>
+      <w:r>
+        <w:rPr>
+          <w:b/>
+        </w:rPr>
+        <w:t>Task4</w:t>
+      </w:r>
+      <w:r>
+        <w:t>(</w:t>
+      </w:r>
+      <w:r>
+        <w:t>40</w:t>
+      </w:r>
+      <w:r>
+        <w:t xml:space="preserve"> points)</w:t>
+      </w:r>
+      <w:r>
+        <w:t xml:space="preserve">: </w:t>
+      </w:r>
+    </w:p>
+    <w:p>
+      <w:pPr>
+        <w:jc w:val="both"/>
+      </w:pPr>
+      <w:r>
+        <w:rPr>
+          <w:b/>
+        </w:rPr>
+        <w:lastRenderedPageBreak/>
+        <w:t>Part A</w:t>
+      </w:r>
+      <w:r>
+        <w:t xml:space="preserve">: </w:t>
+      </w:r>
+      <w:r>
+        <w:t xml:space="preserve">In this task, </w:t>
+      </w:r>
+      <w:r>
+        <w:t xml:space="preserve">you need to open two sessions </w:t>
+      </w:r>
+      <w:r>
+        <w:t xml:space="preserve">and set their </w:t>
+      </w:r>
+      <w:r>
+        <w:rPr>
+          <w:b/>
+        </w:rPr>
+        <w:t>session</w:t>
+      </w:r>
+      <w:r>
+        <w:t xml:space="preserve"> </w:t>
+      </w:r>
+      <w:proofErr w:type="spellStart"/>
+      <w:r>
+        <w:rPr>
+          <w:b/>
+        </w:rPr>
+        <w:t>isolation_level</w:t>
+      </w:r>
+      <w:proofErr w:type="spellEnd"/>
+      <w:r>
+        <w:t xml:space="preserve"> </w:t>
+      </w:r>
+      <w:r>
+        <w:t>as</w:t>
+      </w:r>
+      <w:r>
+        <w:t xml:space="preserve"> </w:t>
+      </w:r>
+      <w:r>
+        <w:rPr>
+          <w:b/>
+        </w:rPr>
+        <w:t>SERIALIZABLE</w:t>
+      </w:r>
+      <w:r>
+        <w:t xml:space="preserve">. </w:t>
+      </w:r>
+      <w:r>
+        <w:t>To create two sessions at the same time, you can create two connections in MySQL Workbench as follows</w:t>
+      </w:r>
+    </w:p>
+    <w:p>
+      <w:pPr>
+        <w:jc w:val="both"/>
+      </w:pPr>
+      <w:r>
+        <w:rPr>
+          <w:noProof/>
+        </w:rPr>
+        <w:drawing>
+          <wp:inline distT="0" distB="0" distL="0" distR="0" wp14:anchorId="3C54204C" wp14:editId="12EFF2A7">
+            <wp:extent cx="3734898" cy="1555170"/>
+            <wp:effectExtent l="0" t="0" r="0" b="0"/>
+            <wp:docPr id="2" name="Picture 2"/>
+            <wp:cNvGraphicFramePr>
+              <a:graphicFrameLocks xmlns:a="http://schemas.openxmlformats.org/drawingml/2006/main" noChangeAspect="1"/>
+            </wp:cNvGraphicFramePr>
+            <a:graphic xmlns:a="http://schemas.openxmlformats.org/drawingml/2006/main">
+              <a:graphicData uri="http://schemas.openxmlformats.org/drawingml/2006/picture">
+                <pic:pic xmlns:pic="http://schemas.openxmlformats.org/drawingml/2006/picture">
+                  <pic:nvPicPr>
+                    <pic:cNvPr id="1" name=""/>
+                    <pic:cNvPicPr/>
+                  </pic:nvPicPr>
+                  <pic:blipFill>
+                    <a:blip r:embed="rId9"/>
+                    <a:stretch>
+                      <a:fillRect/>
+                    </a:stretch>
+                  </pic:blipFill>
+                  <pic:spPr>
+                    <a:xfrm>
+                      <a:off x="0" y="0"/>
                       <a:ext cx="3743464" cy="1558737"/>
                     </a:xfrm>
                     <a:prstGeom prst="rect">
@@ -5127,7 +5545,6 @@
         </w:rPr>
       </w:pPr>
       <w:r>
-        <w:lastRenderedPageBreak/>
         <w:t xml:space="preserve">Repeat the above steps again for </w:t>
       </w:r>
       <w:proofErr w:type="spellStart"/>
@@ -5168,7 +5585,21 @@
         <w:t xml:space="preserve">:  </w:t>
       </w:r>
       <w:r>
-        <w:t>Your observation for each step, and e</w:t>
+        <w:t xml:space="preserve">Your observation for each </w:t>
+      </w:r>
+      <w:proofErr w:type="gramStart"/>
+      <w:r>
+        <w:t>step</w:t>
+      </w:r>
+      <w:r>
+        <w:t xml:space="preserve"> </w:t>
+      </w:r>
+      <w:r>
+        <w:t>,</w:t>
+      </w:r>
+      <w:proofErr w:type="gramEnd"/>
+      <w:r>
+        <w:t xml:space="preserve"> and e</w:t>
       </w:r>
       <w:r>
         <w:t xml:space="preserve">xplain your </w:t>
@@ -5183,7 +5614,72 @@
     <w:p>
       <w:pPr>
         <w:jc w:val="both"/>
-      </w:pPr>
+        <w:rPr>
+          <w:color w:val="5B9BD5" w:themeColor="accent1"/>
+        </w:rPr>
+      </w:pPr>
+      <w:r>
+        <w:rPr>
+          <w:color w:val="5B9BD5" w:themeColor="accent1"/>
+        </w:rPr>
+        <w:t>After insert:</w:t>
+      </w:r>
+    </w:p>
+    <w:p>
+      <w:pPr>
+        <w:jc w:val="both"/>
+        <w:rPr>
+          <w:color w:val="5B9BD5" w:themeColor="accent1"/>
+        </w:rPr>
+      </w:pPr>
+      <w:r>
+        <w:rPr>
+          <w:color w:val="5B9BD5" w:themeColor="accent1"/>
+        </w:rPr>
+        <w:tab/>
+        <w:t>In session 2, the customers table is</w:t>
+      </w:r>
+      <w:r>
+        <w:rPr>
+          <w:color w:val="5B9BD5" w:themeColor="accent1"/>
+        </w:rPr>
+        <w:t xml:space="preserve"> </w:t>
+      </w:r>
+      <w:r>
+        <w:rPr>
+          <w:color w:val="5B9BD5" w:themeColor="accent1"/>
+        </w:rPr>
+        <w:t>updated</w:t>
+      </w:r>
+    </w:p>
+    <w:p>
+      <w:pPr>
+        <w:jc w:val="both"/>
+        <w:rPr>
+          <w:color w:val="5B9BD5" w:themeColor="accent1"/>
+        </w:rPr>
+      </w:pPr>
+      <w:r>
+        <w:rPr>
+          <w:color w:val="5B9BD5" w:themeColor="accent1"/>
+        </w:rPr>
+        <w:t>After commit:</w:t>
+      </w:r>
+    </w:p>
+    <w:p>
+      <w:pPr>
+        <w:jc w:val="both"/>
+        <w:rPr>
+          <w:color w:val="5B9BD5" w:themeColor="accent1"/>
+        </w:rPr>
+      </w:pPr>
+      <w:r>
+        <w:rPr>
+          <w:color w:val="5B9BD5" w:themeColor="accent1"/>
+        </w:rPr>
+        <w:tab/>
+        <w:t>In session 2, the customers table is updated</w:t>
+      </w:r>
     </w:p>
     <w:p>
       <w:pPr>
@@ -5332,13 +5828,83 @@
     <w:p>
       <w:pPr>
         <w:jc w:val="both"/>
-      </w:pPr>
+        <w:rPr>
+          <w:color w:val="5B9BD5" w:themeColor="accent1"/>
+        </w:rPr>
+      </w:pPr>
+      <w:r>
+        <w:rPr>
+          <w:color w:val="5B9BD5" w:themeColor="accent1"/>
+        </w:rPr>
+        <w:t>After Insert:</w:t>
+      </w:r>
     </w:p>
     <w:p>
       <w:pPr>
         <w:jc w:val="both"/>
-      </w:pPr>
-      <w:r>
+        <w:rPr>
+          <w:color w:val="5B9BD5" w:themeColor="accent1"/>
+        </w:rPr>
+      </w:pPr>
+      <w:r>
+        <w:rPr>
+          <w:color w:val="5B9BD5" w:themeColor="accent1"/>
+        </w:rPr>
+        <w:tab/>
+        <w:t>In Session 2, the customer table is not updated</w:t>
+      </w:r>
+      <w:bookmarkStart w:id="11" w:name="_GoBack"/>
+      <w:bookmarkEnd w:id="11"/>
+    </w:p>
+    <w:p>
+      <w:pPr>
+        <w:jc w:val="both"/>
+        <w:rPr>
+          <w:color w:val="5B9BD5" w:themeColor="accent1"/>
+        </w:rPr>
+      </w:pPr>
+      <w:r>
+        <w:rPr>
+          <w:color w:val="5B9BD5" w:themeColor="accent1"/>
+        </w:rPr>
+        <w:t>After rollback</w:t>
+      </w:r>
+    </w:p>
+    <w:p>
+      <w:pPr>
+        <w:jc w:val="both"/>
+        <w:rPr>
+          <w:color w:val="5B9BD5" w:themeColor="accent1"/>
+        </w:rPr>
+      </w:pPr>
+      <w:r>
+        <w:rPr>
+          <w:color w:val="5B9BD5" w:themeColor="accent1"/>
+        </w:rPr>
+        <w:tab/>
+        <w:t>In Session 2, customer table is updated</w:t>
+      </w:r>
+    </w:p>
+    <w:p>
+      <w:pPr>
+        <w:jc w:val="both"/>
+        <w:rPr>
+          <w:color w:val="5B9BD5" w:themeColor="accent1"/>
+        </w:rPr>
+      </w:pPr>
+      <w:r>
+        <w:rPr>
+          <w:color w:val="5B9BD5" w:themeColor="accent1"/>
+        </w:rPr>
+        <w:t xml:space="preserve"> </w:t>
+      </w:r>
+    </w:p>
+    <w:p>
+      <w:pPr>
+        <w:jc w:val="both"/>
+      </w:pPr>
+      <w:r>
+        <w:lastRenderedPageBreak/>
         <w:tab/>
       </w:r>
     </w:p>
